--- a/Progrss Document.docx
+++ b/Progrss Document.docx
@@ -275,11 +275,14 @@
     </w:p>
     <w:p>
       <w:r>
-        <w:t>Initial demonstration we’ve got 4 tables, for users, products, specifications and orders, to keep track for all users orders upon checkout, the relations as follows:</w:t>
-      </w:r>
-    </w:p>
-    <w:p>
-      <w:r>
+        <w:t>Initial demonstration we’ve got 4 tables, for users, products, specifications and orders, to keep track for all user orders upon checkout, the relations as follows:</w:t>
+      </w:r>
+    </w:p>
+    <w:p>
+      <w:r>
+        <w:rPr>
+          <w:noProof/>
+        </w:rPr>
         <w:drawing>
           <wp:inline distT="0" distB="0" distL="0" distR="0" wp14:anchorId="6D4A499F" wp14:editId="36084018">
             <wp:extent cx="5943600" cy="3787140"/>
